--- a/OOP-3-sem/OOP_Lab10/10.docx
+++ b/OOP-3-sem/OOP_Lab10/10.docx
@@ -15,23 +15,55 @@
           <w:bCs/>
           <w:sz w:val="28"/>
           <w:szCs w:val="28"/>
-        </w:rPr>
-      </w:pPr>
-      <w:r>
-        <w:rPr>
-          <w:bCs/>
-          <w:sz w:val="28"/>
-          <w:szCs w:val="28"/>
-        </w:rPr>
-        <w:t xml:space="preserve">Что такое </w:t>
-      </w:r>
-      <w:r>
-        <w:rPr>
-          <w:bCs/>
-          <w:sz w:val="28"/>
-          <w:szCs w:val="28"/>
-        </w:rPr>
-        <w:t>LINQ?</w:t>
+          <w:highlight w:val="yellow"/>
+        </w:rPr>
+      </w:pPr>
+      <w:r>
+        <w:rPr>
+          <w:bCs/>
+          <w:sz w:val="28"/>
+          <w:szCs w:val="28"/>
+          <w:highlight w:val="yellow"/>
+        </w:rPr>
+        <w:t>Что такое LINQ?</w:t>
+      </w:r>
+    </w:p>
+    <w:p>
+      <w:pPr>
+        <w:spacing w:after="0"/>
+        <w:ind w:left="710"/>
+        <w:jc w:val="both"/>
+        <w:rPr>
+          <w:bCs/>
+          <w:sz w:val="28"/>
+          <w:szCs w:val="28"/>
+        </w:rPr>
+      </w:pPr>
+      <w:r>
+        <w:rPr>
+          <w:bCs/>
+          <w:sz w:val="28"/>
+          <w:szCs w:val="28"/>
+        </w:rPr>
+        <w:t xml:space="preserve">Language-Integrated </w:t>
+      </w:r>
+      <w:proofErr w:type="spellStart"/>
+      <w:r>
+        <w:rPr>
+          <w:bCs/>
+          <w:sz w:val="28"/>
+          <w:szCs w:val="28"/>
+        </w:rPr>
+        <w:t>Query</w:t>
+      </w:r>
+      <w:proofErr w:type="spellEnd"/>
+      <w:r>
+        <w:rPr>
+          <w:bCs/>
+          <w:sz w:val="28"/>
+          <w:szCs w:val="28"/>
+        </w:rPr>
+        <w:t xml:space="preserve"> (LINQ) — это название набора технологий, основанных на интеграции возможностей запросов непосредственно в язык C#.</w:t>
       </w:r>
     </w:p>
     <w:p>
@@ -156,7 +188,7 @@
           <w:sz w:val="28"/>
           <w:szCs w:val="28"/>
         </w:rPr>
-        <w:t>Немедленны</w:t>
+        <w:t>Немедленные</w:t>
       </w:r>
       <w:r>
         <w:rPr>
@@ -164,165 +196,167 @@
           <w:sz w:val="28"/>
           <w:szCs w:val="28"/>
         </w:rPr>
-        <w:t>е</w:t>
-      </w:r>
+        <w:t xml:space="preserve"> (</w:t>
+      </w:r>
+      <w:proofErr w:type="spellStart"/>
       <w:r>
         <w:rPr>
           <w:b/>
           <w:sz w:val="28"/>
           <w:szCs w:val="28"/>
         </w:rPr>
-        <w:t xml:space="preserve"> (</w:t>
-      </w:r>
-      <w:proofErr w:type="spellStart"/>
+        <w:t>Immediate</w:t>
+      </w:r>
+      <w:proofErr w:type="spellEnd"/>
       <w:r>
         <w:rPr>
           <w:b/>
           <w:sz w:val="28"/>
           <w:szCs w:val="28"/>
         </w:rPr>
-        <w:t>Immediate</w:t>
-      </w:r>
-      <w:proofErr w:type="spellEnd"/>
-      <w:r>
+        <w:t>)</w:t>
+      </w:r>
+      <w:r>
+        <w:rPr>
+          <w:bCs/>
+          <w:sz w:val="28"/>
+          <w:szCs w:val="28"/>
+        </w:rPr>
+        <w:t>:</w:t>
+      </w:r>
+    </w:p>
+    <w:p>
+      <w:pPr>
+        <w:spacing w:after="0"/>
+        <w:ind w:left="710" w:firstLine="706"/>
+        <w:jc w:val="both"/>
+        <w:rPr>
+          <w:bCs/>
+          <w:sz w:val="28"/>
+          <w:szCs w:val="28"/>
+        </w:rPr>
+      </w:pPr>
+      <w:r>
+        <w:rPr>
+          <w:bCs/>
+          <w:sz w:val="28"/>
+          <w:szCs w:val="28"/>
+        </w:rPr>
+        <w:t xml:space="preserve">Немедленное выполнение означает, что источник данных считывается, а операция выполняется один раз. Все стандартные операторы запросов, возвращающие скалярный результат, выполняются немедленно. Примерами таких запросов являются </w:t>
+      </w:r>
+      <w:proofErr w:type="spellStart"/>
+      <w:r>
+        <w:rPr>
+          <w:bCs/>
+          <w:sz w:val="28"/>
+          <w:szCs w:val="28"/>
+        </w:rPr>
+        <w:t>Count</w:t>
+      </w:r>
+      <w:proofErr w:type="spellEnd"/>
+      <w:r>
+        <w:rPr>
+          <w:bCs/>
+          <w:sz w:val="28"/>
+          <w:szCs w:val="28"/>
+        </w:rPr>
+        <w:t xml:space="preserve">, Max, </w:t>
+      </w:r>
+      <w:proofErr w:type="spellStart"/>
+      <w:r>
+        <w:rPr>
+          <w:bCs/>
+          <w:sz w:val="28"/>
+          <w:szCs w:val="28"/>
+        </w:rPr>
+        <w:t>Average</w:t>
+      </w:r>
+      <w:proofErr w:type="spellEnd"/>
+      <w:r>
+        <w:rPr>
+          <w:bCs/>
+          <w:sz w:val="28"/>
+          <w:szCs w:val="28"/>
+        </w:rPr>
+        <w:t xml:space="preserve"> и First. Эти методы выполняются без явного оператора </w:t>
+      </w:r>
+      <w:proofErr w:type="spellStart"/>
+      <w:r>
+        <w:rPr>
+          <w:bCs/>
+          <w:sz w:val="28"/>
+          <w:szCs w:val="28"/>
+        </w:rPr>
+        <w:t>foreach</w:t>
+      </w:r>
+      <w:proofErr w:type="spellEnd"/>
+      <w:r>
+        <w:rPr>
+          <w:bCs/>
+          <w:sz w:val="28"/>
+          <w:szCs w:val="28"/>
+        </w:rPr>
+        <w:t xml:space="preserve">, поскольку сам запрос должен использовать </w:t>
+      </w:r>
+      <w:proofErr w:type="spellStart"/>
+      <w:r>
+        <w:rPr>
+          <w:bCs/>
+          <w:sz w:val="28"/>
+          <w:szCs w:val="28"/>
+        </w:rPr>
+        <w:t>foreach</w:t>
+      </w:r>
+      <w:proofErr w:type="spellEnd"/>
+      <w:r>
+        <w:rPr>
+          <w:bCs/>
+          <w:sz w:val="28"/>
+          <w:szCs w:val="28"/>
+        </w:rPr>
+        <w:t xml:space="preserve"> для возврата результата. Эти запросы возвращают одно значение, а не коллекцию </w:t>
+      </w:r>
+      <w:proofErr w:type="spellStart"/>
+      <w:r>
+        <w:rPr>
+          <w:bCs/>
+          <w:sz w:val="28"/>
+          <w:szCs w:val="28"/>
+        </w:rPr>
+        <w:t>IEnumerable</w:t>
+      </w:r>
+      <w:proofErr w:type="spellEnd"/>
+      <w:r>
+        <w:rPr>
+          <w:bCs/>
+          <w:sz w:val="28"/>
+          <w:szCs w:val="28"/>
+        </w:rPr>
+        <w:t>.</w:t>
+      </w:r>
+    </w:p>
+    <w:p>
+      <w:pPr>
+        <w:spacing w:after="0"/>
+        <w:ind w:left="710"/>
+        <w:jc w:val="both"/>
         <w:rPr>
           <w:b/>
-          <w:sz w:val="28"/>
-          <w:szCs w:val="28"/>
-        </w:rPr>
-        <w:t>)</w:t>
-      </w:r>
-      <w:r>
-        <w:rPr>
-          <w:bCs/>
-          <w:sz w:val="28"/>
-          <w:szCs w:val="28"/>
-        </w:rPr>
-        <w:t>:</w:t>
-      </w:r>
-    </w:p>
-    <w:p>
-      <w:pPr>
-        <w:spacing w:after="0"/>
-        <w:ind w:left="710"/>
-        <w:jc w:val="both"/>
-        <w:rPr>
-          <w:bCs/>
-          <w:sz w:val="28"/>
-          <w:szCs w:val="28"/>
-        </w:rPr>
-      </w:pPr>
-      <w:r>
-        <w:rPr>
-          <w:bCs/>
-          <w:sz w:val="28"/>
-          <w:szCs w:val="28"/>
-        </w:rPr>
-        <w:t xml:space="preserve">Немедленное выполнение означает, что источник данных считывается, а операция выполняется один раз. Все стандартные операторы запросов, возвращающие скалярный результат, выполняются немедленно. Примерами таких запросов являются </w:t>
-      </w:r>
-      <w:proofErr w:type="spellStart"/>
-      <w:r>
-        <w:rPr>
-          <w:bCs/>
-          <w:sz w:val="28"/>
-          <w:szCs w:val="28"/>
-        </w:rPr>
-        <w:t>Count</w:t>
-      </w:r>
-      <w:proofErr w:type="spellEnd"/>
-      <w:r>
-        <w:rPr>
-          <w:bCs/>
-          <w:sz w:val="28"/>
-          <w:szCs w:val="28"/>
-        </w:rPr>
-        <w:t xml:space="preserve">, Max, </w:t>
-      </w:r>
-      <w:proofErr w:type="spellStart"/>
-      <w:r>
-        <w:rPr>
-          <w:bCs/>
-          <w:sz w:val="28"/>
-          <w:szCs w:val="28"/>
-        </w:rPr>
-        <w:t>Average</w:t>
-      </w:r>
-      <w:proofErr w:type="spellEnd"/>
-      <w:r>
-        <w:rPr>
-          <w:bCs/>
-          <w:sz w:val="28"/>
-          <w:szCs w:val="28"/>
-        </w:rPr>
-        <w:t xml:space="preserve"> и First. Эти методы выполняются без явного оператора </w:t>
-      </w:r>
-      <w:proofErr w:type="spellStart"/>
-      <w:r>
-        <w:rPr>
-          <w:bCs/>
-          <w:sz w:val="28"/>
-          <w:szCs w:val="28"/>
-        </w:rPr>
-        <w:t>foreach</w:t>
-      </w:r>
-      <w:proofErr w:type="spellEnd"/>
-      <w:r>
-        <w:rPr>
-          <w:bCs/>
-          <w:sz w:val="28"/>
-          <w:szCs w:val="28"/>
-        </w:rPr>
-        <w:t xml:space="preserve">, поскольку сам запрос должен использовать </w:t>
-      </w:r>
-      <w:proofErr w:type="spellStart"/>
-      <w:r>
-        <w:rPr>
-          <w:bCs/>
-          <w:sz w:val="28"/>
-          <w:szCs w:val="28"/>
-        </w:rPr>
-        <w:t>foreach</w:t>
-      </w:r>
-      <w:proofErr w:type="spellEnd"/>
-      <w:r>
-        <w:rPr>
-          <w:bCs/>
-          <w:sz w:val="28"/>
-          <w:szCs w:val="28"/>
-        </w:rPr>
-        <w:t xml:space="preserve"> для возврата результата. Эти запросы возвращают одно значение, а не коллекцию </w:t>
-      </w:r>
-      <w:proofErr w:type="spellStart"/>
-      <w:r>
-        <w:rPr>
-          <w:bCs/>
-          <w:sz w:val="28"/>
-          <w:szCs w:val="28"/>
-        </w:rPr>
-        <w:t>IEnumerable</w:t>
-      </w:r>
-      <w:proofErr w:type="spellEnd"/>
-      <w:r>
-        <w:rPr>
-          <w:bCs/>
-          <w:sz w:val="28"/>
-          <w:szCs w:val="28"/>
-        </w:rPr>
-        <w:t>.</w:t>
-      </w:r>
-    </w:p>
-    <w:p>
-      <w:pPr>
-        <w:spacing w:after="0"/>
-        <w:ind w:left="710"/>
-        <w:jc w:val="both"/>
+          <w:bCs/>
+          <w:sz w:val="28"/>
+          <w:szCs w:val="28"/>
+        </w:rPr>
+      </w:pPr>
+      <w:r>
         <w:rPr>
           <w:b/>
           <w:bCs/>
           <w:sz w:val="28"/>
           <w:szCs w:val="28"/>
         </w:rPr>
-      </w:pPr>
+        <w:t>Отложенные (</w:t>
+      </w:r>
+      <w:proofErr w:type="spellStart"/>
       <w:r>
         <w:rPr>
           <w:b/>
@@ -330,8 +364,9 @@
           <w:sz w:val="28"/>
           <w:szCs w:val="28"/>
         </w:rPr>
-        <w:t>О</w:t>
-      </w:r>
+        <w:t>Deferred</w:t>
+      </w:r>
+      <w:proofErr w:type="spellEnd"/>
       <w:r>
         <w:rPr>
           <w:b/>
@@ -339,40 +374,13 @@
           <w:sz w:val="28"/>
           <w:szCs w:val="28"/>
         </w:rPr>
-        <w:t>тложенны</w:t>
-      </w:r>
-      <w:r>
-        <w:rPr>
-          <w:b/>
-          <w:bCs/>
-          <w:sz w:val="28"/>
-          <w:szCs w:val="28"/>
-        </w:rPr>
-        <w:t>е (</w:t>
-      </w:r>
-      <w:r>
-        <w:rPr>
-          <w:b/>
-          <w:bCs/>
-          <w:sz w:val="28"/>
-          <w:szCs w:val="28"/>
-        </w:rPr>
-        <w:t>отложенными</w:t>
-      </w:r>
-      <w:r>
-        <w:rPr>
-          <w:b/>
-          <w:bCs/>
-          <w:sz w:val="28"/>
-          <w:szCs w:val="28"/>
-        </w:rPr>
         <w:t>):</w:t>
       </w:r>
     </w:p>
     <w:p>
       <w:pPr>
         <w:spacing w:after="0"/>
-        <w:ind w:left="710"/>
+        <w:ind w:left="710" w:firstLine="706"/>
         <w:jc w:val="both"/>
         <w:rPr>
           <w:bCs/>
@@ -1074,6 +1082,7 @@
           <w:szCs w:val="28"/>
           <w:lang w:val="en-GB"/>
         </w:rPr>
+        <w:lastRenderedPageBreak/>
         <w:t>Квантификатор</w:t>
       </w:r>
       <w:proofErr w:type="spellEnd"/>
@@ -1115,6 +1124,7 @@
           <w:bCs/>
           <w:sz w:val="28"/>
           <w:szCs w:val="28"/>
+          <w:lang w:val="en-US"/>
         </w:rPr>
         <w:t xml:space="preserve"> (</w:t>
       </w:r>
@@ -1134,6 +1144,7 @@
           <w:bCs/>
           <w:sz w:val="28"/>
           <w:szCs w:val="28"/>
+          <w:lang w:val="en-US"/>
         </w:rPr>
         <w:t>)</w:t>
       </w:r>
@@ -1258,7 +1269,6 @@
           <w:sz w:val="28"/>
           <w:szCs w:val="28"/>
         </w:rPr>
-        <w:lastRenderedPageBreak/>
         <w:t xml:space="preserve">… </w:t>
       </w:r>
       <w:r>
@@ -1898,15 +1908,7 @@
           <w:sz w:val="28"/>
           <w:szCs w:val="28"/>
         </w:rPr>
-        <w:t>&gt;</w:t>
-      </w:r>
-      <w:r>
-        <w:rPr>
-          <w:bCs/>
-          <w:sz w:val="28"/>
-          <w:szCs w:val="28"/>
-        </w:rPr>
-        <w:t xml:space="preserve"> </w:t>
+        <w:t xml:space="preserve">&gt; </w:t>
       </w:r>
       <w:r>
         <w:rPr>
@@ -2086,15 +2088,7 @@
           <w:sz w:val="28"/>
           <w:szCs w:val="28"/>
         </w:rPr>
-        <w:t>коллекцию, содержащую</w:t>
-      </w:r>
-      <w:r>
-        <w:rPr>
-          <w:bCs/>
-          <w:sz w:val="28"/>
-          <w:szCs w:val="28"/>
-        </w:rPr>
-        <w:t xml:space="preserve"> элементы </w:t>
+        <w:t xml:space="preserve">коллекцию, содержащую элементы </w:t>
       </w:r>
       <w:r>
         <w:rPr>
@@ -2274,6 +2268,7 @@
           <w:sz w:val="28"/>
           <w:szCs w:val="28"/>
         </w:rPr>
+        <w:lastRenderedPageBreak/>
         <w:t xml:space="preserve">больше </w:t>
       </w:r>
       <w:hyperlink r:id="rId11" w:history="1">
@@ -2384,7 +2379,6 @@
           <w:szCs w:val="28"/>
           <w:lang w:val="en-US"/>
         </w:rPr>
-        <w:lastRenderedPageBreak/>
         <w:t>orderby</w:t>
       </w:r>
       <w:proofErr w:type="spellEnd"/>
